--- a/DTR.docx
+++ b/DTR.docx
@@ -776,58 +776,60 @@
           <w:p>
             <w:pPr>
               <w:spacing w:after="0" w:line="240" w:lineRule="auto"/>
-              <w:jc w:val="both"/>
-              <w:rPr>
-                <w:rFonts w:hint="default" w:ascii="Times New Roman" w:hAnsi="Times New Roman" w:cs="Times New Roman"/>
-                <w:sz w:val="22"/>
-                <w:szCs w:val="22"/>
-              </w:rPr>
-            </w:pPr>
-          </w:p>
-        </w:tc>
-        <w:tc>
-          <w:tcPr>
-            <w:tcW w:w="862" w:type="dxa"/>
-            <w:vAlign w:val="center"/>
-          </w:tcPr>
-          <w:p>
-            <w:pPr>
-              <w:spacing w:after="0" w:line="240" w:lineRule="auto"/>
-              <w:jc w:val="both"/>
-              <w:rPr>
-                <w:rFonts w:hint="default" w:ascii="Times New Roman" w:hAnsi="Times New Roman" w:cs="Times New Roman"/>
-                <w:sz w:val="22"/>
-                <w:szCs w:val="22"/>
-              </w:rPr>
-            </w:pPr>
-          </w:p>
-        </w:tc>
-        <w:tc>
-          <w:tcPr>
-            <w:tcW w:w="862" w:type="dxa"/>
-            <w:vAlign w:val="center"/>
-          </w:tcPr>
-          <w:p>
-            <w:pPr>
-              <w:spacing w:after="0" w:line="240" w:lineRule="auto"/>
-              <w:jc w:val="both"/>
-              <w:rPr>
-                <w:rFonts w:hint="default" w:ascii="Times New Roman" w:hAnsi="Times New Roman" w:cs="Times New Roman"/>
-                <w:sz w:val="22"/>
-                <w:szCs w:val="22"/>
-              </w:rPr>
-            </w:pPr>
-          </w:p>
-        </w:tc>
-        <w:tc>
-          <w:tcPr>
-            <w:tcW w:w="862" w:type="dxa"/>
-            <w:vAlign w:val="center"/>
-          </w:tcPr>
-          <w:p>
-            <w:pPr>
-              <w:spacing w:after="0" w:line="240" w:lineRule="auto"/>
-              <w:jc w:val="both"/>
+              <w:jc w:val="center"/>
+              <w:rPr>
+                <w:rFonts w:hint="default" w:ascii="Times New Roman" w:hAnsi="Times New Roman" w:cs="Times New Roman"/>
+                <w:sz w:val="22"/>
+                <w:szCs w:val="22"/>
+              </w:rPr>
+            </w:pPr>
+          </w:p>
+        </w:tc>
+        <w:tc>
+          <w:tcPr>
+            <w:tcW w:w="862" w:type="dxa"/>
+            <w:vAlign w:val="center"/>
+          </w:tcPr>
+          <w:p>
+            <w:pPr>
+              <w:spacing w:after="0" w:line="240" w:lineRule="auto"/>
+              <w:jc w:val="center"/>
+              <w:rPr>
+                <w:rFonts w:hint="default" w:ascii="Times New Roman" w:hAnsi="Times New Roman" w:cs="Times New Roman"/>
+                <w:sz w:val="22"/>
+                <w:szCs w:val="22"/>
+              </w:rPr>
+            </w:pPr>
+            <w:bookmarkStart w:id="0" w:name="_GoBack"/>
+            <w:bookmarkEnd w:id="0"/>
+          </w:p>
+        </w:tc>
+        <w:tc>
+          <w:tcPr>
+            <w:tcW w:w="862" w:type="dxa"/>
+            <w:vAlign w:val="center"/>
+          </w:tcPr>
+          <w:p>
+            <w:pPr>
+              <w:spacing w:after="0" w:line="240" w:lineRule="auto"/>
+              <w:jc w:val="center"/>
+              <w:rPr>
+                <w:rFonts w:hint="default" w:ascii="Times New Roman" w:hAnsi="Times New Roman" w:cs="Times New Roman"/>
+                <w:sz w:val="22"/>
+                <w:szCs w:val="22"/>
+              </w:rPr>
+            </w:pPr>
+          </w:p>
+        </w:tc>
+        <w:tc>
+          <w:tcPr>
+            <w:tcW w:w="862" w:type="dxa"/>
+            <w:vAlign w:val="center"/>
+          </w:tcPr>
+          <w:p>
+            <w:pPr>
+              <w:spacing w:after="0" w:line="240" w:lineRule="auto"/>
+              <w:jc w:val="center"/>
               <w:rPr>
                 <w:rFonts w:hint="default" w:ascii="Times New Roman" w:hAnsi="Times New Roman" w:cs="Times New Roman"/>
                 <w:sz w:val="22"/>
@@ -843,7 +845,135 @@
           <w:p>
             <w:pPr>
               <w:spacing w:after="0" w:line="240" w:lineRule="auto"/>
-              <w:jc w:val="both"/>
+              <w:jc w:val="center"/>
+              <w:rPr>
+                <w:rFonts w:hint="default" w:ascii="Times New Roman" w:hAnsi="Times New Roman" w:cs="Times New Roman"/>
+                <w:sz w:val="22"/>
+                <w:szCs w:val="22"/>
+              </w:rPr>
+            </w:pPr>
+          </w:p>
+        </w:tc>
+      </w:tr>
+      <w:tr>
+        <w:tblPrEx>
+          <w:tblBorders>
+            <w:top w:val="single" w:color="auto" w:sz="4" w:space="0"/>
+            <w:left w:val="single" w:color="auto" w:sz="4" w:space="0"/>
+            <w:bottom w:val="single" w:color="auto" w:sz="4" w:space="0"/>
+            <w:right w:val="single" w:color="auto" w:sz="4" w:space="0"/>
+            <w:insideH w:val="single" w:color="auto" w:sz="4" w:space="0"/>
+            <w:insideV w:val="single" w:color="auto" w:sz="4" w:space="0"/>
+          </w:tblBorders>
+          <w:tblCellMar>
+            <w:top w:w="0" w:type="dxa"/>
+            <w:left w:w="108" w:type="dxa"/>
+            <w:bottom w:w="0" w:type="dxa"/>
+            <w:right w:w="108" w:type="dxa"/>
+          </w:tblCellMar>
+        </w:tblPrEx>
+        <w:trPr>
+          <w:trHeight w:val="308" w:hRule="atLeast"/>
+        </w:trPr>
+        <w:tc>
+          <w:tcPr>
+            <w:tcW w:w="646" w:type="dxa"/>
+            <w:vAlign w:val="center"/>
+          </w:tcPr>
+          <w:p>
+            <w:pPr>
+              <w:spacing w:after="0" w:line="240" w:lineRule="auto"/>
+              <w:jc w:val="center"/>
+              <w:rPr>
+                <w:rFonts w:ascii="Times New Roman" w:hAnsi="Times New Roman" w:cs="Times New Roman"/>
+                <w:sz w:val="18"/>
+              </w:rPr>
+            </w:pPr>
+            <w:r>
+              <w:rPr>
+                <w:rFonts w:ascii="Times New Roman" w:hAnsi="Times New Roman" w:cs="Times New Roman"/>
+                <w:sz w:val="18"/>
+              </w:rPr>
+              <w:t>2</w:t>
+            </w:r>
+          </w:p>
+        </w:tc>
+        <w:tc>
+          <w:tcPr>
+            <w:tcW w:w="862" w:type="dxa"/>
+            <w:vAlign w:val="center"/>
+          </w:tcPr>
+          <w:p>
+            <w:pPr>
+              <w:spacing w:after="0" w:line="240" w:lineRule="auto"/>
+              <w:jc w:val="center"/>
+              <w:rPr>
+                <w:rFonts w:hint="default" w:ascii="Times New Roman" w:hAnsi="Times New Roman" w:cs="Times New Roman"/>
+                <w:sz w:val="22"/>
+                <w:szCs w:val="22"/>
+              </w:rPr>
+            </w:pPr>
+          </w:p>
+        </w:tc>
+        <w:tc>
+          <w:tcPr>
+            <w:tcW w:w="862" w:type="dxa"/>
+            <w:vAlign w:val="center"/>
+          </w:tcPr>
+          <w:p>
+            <w:pPr>
+              <w:spacing w:after="0" w:line="240" w:lineRule="auto"/>
+              <w:jc w:val="center"/>
+              <w:rPr>
+                <w:rFonts w:hint="default" w:ascii="Times New Roman" w:hAnsi="Times New Roman" w:cs="Times New Roman"/>
+                <w:sz w:val="22"/>
+                <w:szCs w:val="22"/>
+              </w:rPr>
+            </w:pPr>
+          </w:p>
+        </w:tc>
+        <w:tc>
+          <w:tcPr>
+            <w:tcW w:w="862" w:type="dxa"/>
+            <w:vAlign w:val="center"/>
+          </w:tcPr>
+          <w:p>
+            <w:pPr>
+              <w:spacing w:after="0" w:line="240" w:lineRule="auto"/>
+              <w:jc w:val="center"/>
+              <w:rPr>
+                <w:rFonts w:hint="default" w:ascii="Times New Roman" w:hAnsi="Times New Roman" w:cs="Times New Roman"/>
+                <w:sz w:val="22"/>
+                <w:szCs w:val="22"/>
+              </w:rPr>
+            </w:pPr>
+          </w:p>
+        </w:tc>
+        <w:tc>
+          <w:tcPr>
+            <w:tcW w:w="862" w:type="dxa"/>
+            <w:vAlign w:val="center"/>
+          </w:tcPr>
+          <w:p>
+            <w:pPr>
+              <w:spacing w:after="0" w:line="240" w:lineRule="auto"/>
+              <w:jc w:val="center"/>
+              <w:rPr>
+                <w:rFonts w:hint="default" w:ascii="Times New Roman" w:hAnsi="Times New Roman" w:cs="Times New Roman"/>
+                <w:sz w:val="22"/>
+                <w:szCs w:val="22"/>
+              </w:rPr>
+            </w:pPr>
+          </w:p>
+        </w:tc>
+        <w:tc>
+          <w:tcPr>
+            <w:tcW w:w="1423" w:type="dxa"/>
+          </w:tcPr>
+          <w:p>
+            <w:pPr>
+              <w:spacing w:after="0" w:line="240" w:lineRule="auto"/>
+              <w:jc w:val="center"/>
               <w:rPr>
                 <w:rFonts w:hint="default" w:ascii="Times New Roman" w:hAnsi="Times New Roman" w:cs="Times New Roman"/>
                 <w:sz w:val="22"/>
@@ -892,7 +1022,7 @@
                 <w:rFonts w:ascii="Times New Roman" w:hAnsi="Times New Roman" w:cs="Times New Roman"/>
                 <w:sz w:val="18"/>
               </w:rPr>
-              <w:t>2</w:t>
+              <w:t>3</w:t>
             </w:r>
           </w:p>
         </w:tc>
@@ -1020,7 +1150,7 @@
                 <w:rFonts w:ascii="Times New Roman" w:hAnsi="Times New Roman" w:cs="Times New Roman"/>
                 <w:sz w:val="18"/>
               </w:rPr>
-              <w:t>3</w:t>
+              <w:t>4</w:t>
             </w:r>
           </w:p>
         </w:tc>
@@ -1034,60 +1164,64 @@
               <w:spacing w:after="0" w:line="240" w:lineRule="auto"/>
               <w:jc w:val="center"/>
               <w:rPr>
-                <w:rFonts w:hint="default" w:ascii="Times New Roman" w:hAnsi="Times New Roman" w:cs="Times New Roman"/>
-                <w:sz w:val="22"/>
-                <w:szCs w:val="22"/>
-              </w:rPr>
-            </w:pPr>
-          </w:p>
-        </w:tc>
-        <w:tc>
-          <w:tcPr>
-            <w:tcW w:w="862" w:type="dxa"/>
-            <w:vAlign w:val="center"/>
-          </w:tcPr>
-          <w:p>
-            <w:pPr>
-              <w:spacing w:after="0" w:line="240" w:lineRule="auto"/>
-              <w:jc w:val="center"/>
-              <w:rPr>
-                <w:rFonts w:hint="default" w:ascii="Times New Roman" w:hAnsi="Times New Roman" w:cs="Times New Roman"/>
-                <w:sz w:val="22"/>
-                <w:szCs w:val="22"/>
-              </w:rPr>
-            </w:pPr>
-          </w:p>
-        </w:tc>
-        <w:tc>
-          <w:tcPr>
-            <w:tcW w:w="862" w:type="dxa"/>
-            <w:vAlign w:val="center"/>
-          </w:tcPr>
-          <w:p>
-            <w:pPr>
-              <w:spacing w:after="0" w:line="240" w:lineRule="auto"/>
-              <w:jc w:val="center"/>
-              <w:rPr>
-                <w:rFonts w:hint="default" w:ascii="Times New Roman" w:hAnsi="Times New Roman" w:cs="Times New Roman"/>
-                <w:sz w:val="22"/>
-                <w:szCs w:val="22"/>
-              </w:rPr>
-            </w:pPr>
-          </w:p>
-        </w:tc>
-        <w:tc>
-          <w:tcPr>
-            <w:tcW w:w="862" w:type="dxa"/>
-            <w:vAlign w:val="center"/>
-          </w:tcPr>
-          <w:p>
-            <w:pPr>
-              <w:spacing w:after="0" w:line="240" w:lineRule="auto"/>
-              <w:jc w:val="center"/>
-              <w:rPr>
-                <w:rFonts w:hint="default" w:ascii="Times New Roman" w:hAnsi="Times New Roman" w:cs="Times New Roman"/>
-                <w:sz w:val="22"/>
-                <w:szCs w:val="22"/>
+                <w:rFonts w:hint="default" w:ascii="Times New Roman" w:hAnsi="Times New Roman" w:cs="Times New Roman" w:eastAsiaTheme="minorHAnsi"/>
+                <w:sz w:val="22"/>
+                <w:szCs w:val="22"/>
+                <w:lang w:val="en-US" w:eastAsia="en-US" w:bidi="ar-SA"/>
+              </w:rPr>
+            </w:pPr>
+          </w:p>
+        </w:tc>
+        <w:tc>
+          <w:tcPr>
+            <w:tcW w:w="862" w:type="dxa"/>
+            <w:vAlign w:val="center"/>
+          </w:tcPr>
+          <w:p>
+            <w:pPr>
+              <w:spacing w:after="0" w:line="240" w:lineRule="auto"/>
+              <w:jc w:val="center"/>
+              <w:rPr>
+                <w:rFonts w:hint="default" w:ascii="Times New Roman" w:hAnsi="Times New Roman" w:cs="Times New Roman" w:eastAsiaTheme="minorHAnsi"/>
+                <w:sz w:val="22"/>
+                <w:szCs w:val="22"/>
+                <w:lang w:val="en-US" w:eastAsia="en-US" w:bidi="ar-SA"/>
+              </w:rPr>
+            </w:pPr>
+          </w:p>
+        </w:tc>
+        <w:tc>
+          <w:tcPr>
+            <w:tcW w:w="862" w:type="dxa"/>
+            <w:vAlign w:val="center"/>
+          </w:tcPr>
+          <w:p>
+            <w:pPr>
+              <w:spacing w:after="0" w:line="240" w:lineRule="auto"/>
+              <w:jc w:val="center"/>
+              <w:rPr>
+                <w:rFonts w:hint="default" w:ascii="Times New Roman" w:hAnsi="Times New Roman" w:cs="Times New Roman" w:eastAsiaTheme="minorHAnsi"/>
+                <w:sz w:val="22"/>
+                <w:szCs w:val="22"/>
+                <w:lang w:val="en-US" w:eastAsia="en-US" w:bidi="ar-SA"/>
+              </w:rPr>
+            </w:pPr>
+          </w:p>
+        </w:tc>
+        <w:tc>
+          <w:tcPr>
+            <w:tcW w:w="862" w:type="dxa"/>
+            <w:vAlign w:val="center"/>
+          </w:tcPr>
+          <w:p>
+            <w:pPr>
+              <w:spacing w:after="0" w:line="240" w:lineRule="auto"/>
+              <w:jc w:val="center"/>
+              <w:rPr>
+                <w:rFonts w:hint="default" w:ascii="Times New Roman" w:hAnsi="Times New Roman" w:cs="Times New Roman" w:eastAsiaTheme="minorHAnsi"/>
+                <w:sz w:val="22"/>
+                <w:szCs w:val="22"/>
+                <w:lang w:val="en-US" w:eastAsia="en-US" w:bidi="ar-SA"/>
               </w:rPr>
             </w:pPr>
           </w:p>
@@ -1095,15 +1229,17 @@
         <w:tc>
           <w:tcPr>
             <w:tcW w:w="1423" w:type="dxa"/>
-          </w:tcPr>
-          <w:p>
-            <w:pPr>
-              <w:spacing w:after="0" w:line="240" w:lineRule="auto"/>
-              <w:jc w:val="center"/>
-              <w:rPr>
-                <w:rFonts w:hint="default" w:ascii="Times New Roman" w:hAnsi="Times New Roman" w:cs="Times New Roman"/>
-                <w:sz w:val="22"/>
-                <w:szCs w:val="22"/>
+            <w:vAlign w:val="center"/>
+          </w:tcPr>
+          <w:p>
+            <w:pPr>
+              <w:spacing w:after="0" w:line="240" w:lineRule="auto"/>
+              <w:jc w:val="center"/>
+              <w:rPr>
+                <w:rFonts w:hint="default" w:ascii="Times New Roman" w:hAnsi="Times New Roman" w:cs="Times New Roman" w:eastAsiaTheme="minorHAnsi"/>
+                <w:sz w:val="22"/>
+                <w:szCs w:val="22"/>
+                <w:lang w:val="en-US" w:eastAsia="en-US" w:bidi="ar-SA"/>
               </w:rPr>
             </w:pPr>
           </w:p>
@@ -1148,7 +1284,7 @@
                 <w:rFonts w:ascii="Times New Roman" w:hAnsi="Times New Roman" w:cs="Times New Roman"/>
                 <w:sz w:val="18"/>
               </w:rPr>
-              <w:t>4</w:t>
+              <w:t>5</w:t>
             </w:r>
           </w:p>
         </w:tc>
@@ -1162,64 +1298,60 @@
               <w:spacing w:after="0" w:line="240" w:lineRule="auto"/>
               <w:jc w:val="center"/>
               <w:rPr>
-                <w:rFonts w:hint="default" w:ascii="Times New Roman" w:hAnsi="Times New Roman" w:cs="Times New Roman" w:eastAsiaTheme="minorHAnsi"/>
-                <w:sz w:val="22"/>
-                <w:szCs w:val="22"/>
-                <w:lang w:val="en-US" w:eastAsia="en-US" w:bidi="ar-SA"/>
-              </w:rPr>
-            </w:pPr>
-          </w:p>
-        </w:tc>
-        <w:tc>
-          <w:tcPr>
-            <w:tcW w:w="862" w:type="dxa"/>
-            <w:vAlign w:val="center"/>
-          </w:tcPr>
-          <w:p>
-            <w:pPr>
-              <w:spacing w:after="0" w:line="240" w:lineRule="auto"/>
-              <w:jc w:val="center"/>
-              <w:rPr>
-                <w:rFonts w:hint="default" w:ascii="Times New Roman" w:hAnsi="Times New Roman" w:cs="Times New Roman" w:eastAsiaTheme="minorHAnsi"/>
-                <w:sz w:val="22"/>
-                <w:szCs w:val="22"/>
-                <w:lang w:val="en-US" w:eastAsia="en-US" w:bidi="ar-SA"/>
-              </w:rPr>
-            </w:pPr>
-          </w:p>
-        </w:tc>
-        <w:tc>
-          <w:tcPr>
-            <w:tcW w:w="862" w:type="dxa"/>
-            <w:vAlign w:val="center"/>
-          </w:tcPr>
-          <w:p>
-            <w:pPr>
-              <w:spacing w:after="0" w:line="240" w:lineRule="auto"/>
-              <w:jc w:val="center"/>
-              <w:rPr>
-                <w:rFonts w:hint="default" w:ascii="Times New Roman" w:hAnsi="Times New Roman" w:cs="Times New Roman" w:eastAsiaTheme="minorHAnsi"/>
-                <w:sz w:val="22"/>
-                <w:szCs w:val="22"/>
-                <w:lang w:val="en-US" w:eastAsia="en-US" w:bidi="ar-SA"/>
-              </w:rPr>
-            </w:pPr>
-          </w:p>
-        </w:tc>
-        <w:tc>
-          <w:tcPr>
-            <w:tcW w:w="862" w:type="dxa"/>
-            <w:vAlign w:val="center"/>
-          </w:tcPr>
-          <w:p>
-            <w:pPr>
-              <w:spacing w:after="0" w:line="240" w:lineRule="auto"/>
-              <w:jc w:val="center"/>
-              <w:rPr>
-                <w:rFonts w:hint="default" w:ascii="Times New Roman" w:hAnsi="Times New Roman" w:cs="Times New Roman" w:eastAsiaTheme="minorHAnsi"/>
-                <w:sz w:val="22"/>
-                <w:szCs w:val="22"/>
-                <w:lang w:val="en-US" w:eastAsia="en-US" w:bidi="ar-SA"/>
+                <w:rFonts w:hint="default" w:ascii="Times New Roman" w:hAnsi="Times New Roman" w:cs="Times New Roman"/>
+                <w:sz w:val="22"/>
+                <w:szCs w:val="22"/>
+              </w:rPr>
+            </w:pPr>
+          </w:p>
+        </w:tc>
+        <w:tc>
+          <w:tcPr>
+            <w:tcW w:w="862" w:type="dxa"/>
+            <w:vAlign w:val="center"/>
+          </w:tcPr>
+          <w:p>
+            <w:pPr>
+              <w:spacing w:after="0" w:line="240" w:lineRule="auto"/>
+              <w:jc w:val="center"/>
+              <w:rPr>
+                <w:rFonts w:hint="default" w:ascii="Times New Roman" w:hAnsi="Times New Roman" w:cs="Times New Roman"/>
+                <w:sz w:val="22"/>
+                <w:szCs w:val="22"/>
+              </w:rPr>
+            </w:pPr>
+          </w:p>
+        </w:tc>
+        <w:tc>
+          <w:tcPr>
+            <w:tcW w:w="862" w:type="dxa"/>
+            <w:vAlign w:val="center"/>
+          </w:tcPr>
+          <w:p>
+            <w:pPr>
+              <w:spacing w:after="0" w:line="240" w:lineRule="auto"/>
+              <w:jc w:val="center"/>
+              <w:rPr>
+                <w:rFonts w:hint="default" w:ascii="Times New Roman" w:hAnsi="Times New Roman" w:cs="Times New Roman"/>
+                <w:sz w:val="22"/>
+                <w:szCs w:val="22"/>
+              </w:rPr>
+            </w:pPr>
+          </w:p>
+        </w:tc>
+        <w:tc>
+          <w:tcPr>
+            <w:tcW w:w="862" w:type="dxa"/>
+            <w:vAlign w:val="center"/>
+          </w:tcPr>
+          <w:p>
+            <w:pPr>
+              <w:spacing w:after="0" w:line="240" w:lineRule="auto"/>
+              <w:jc w:val="center"/>
+              <w:rPr>
+                <w:rFonts w:hint="default" w:ascii="Times New Roman" w:hAnsi="Times New Roman" w:cs="Times New Roman"/>
+                <w:sz w:val="22"/>
+                <w:szCs w:val="22"/>
               </w:rPr>
             </w:pPr>
           </w:p>
@@ -1227,17 +1359,15 @@
         <w:tc>
           <w:tcPr>
             <w:tcW w:w="1423" w:type="dxa"/>
-            <w:vAlign w:val="center"/>
-          </w:tcPr>
-          <w:p>
-            <w:pPr>
-              <w:spacing w:after="0" w:line="240" w:lineRule="auto"/>
-              <w:jc w:val="center"/>
-              <w:rPr>
-                <w:rFonts w:hint="default" w:ascii="Times New Roman" w:hAnsi="Times New Roman" w:cs="Times New Roman" w:eastAsiaTheme="minorHAnsi"/>
-                <w:sz w:val="22"/>
-                <w:szCs w:val="22"/>
-                <w:lang w:val="en-US" w:eastAsia="en-US" w:bidi="ar-SA"/>
+          </w:tcPr>
+          <w:p>
+            <w:pPr>
+              <w:spacing w:after="0" w:line="240" w:lineRule="auto"/>
+              <w:jc w:val="center"/>
+              <w:rPr>
+                <w:rFonts w:hint="default" w:ascii="Times New Roman" w:hAnsi="Times New Roman" w:cs="Times New Roman"/>
+                <w:sz w:val="22"/>
+                <w:szCs w:val="22"/>
               </w:rPr>
             </w:pPr>
           </w:p>
@@ -1282,7 +1412,7 @@
                 <w:rFonts w:ascii="Times New Roman" w:hAnsi="Times New Roman" w:cs="Times New Roman"/>
                 <w:sz w:val="18"/>
               </w:rPr>
-              <w:t>5</w:t>
+              <w:t>6</w:t>
             </w:r>
           </w:p>
         </w:tc>
@@ -1410,7 +1540,7 @@
                 <w:rFonts w:ascii="Times New Roman" w:hAnsi="Times New Roman" w:cs="Times New Roman"/>
                 <w:sz w:val="18"/>
               </w:rPr>
-              <w:t>6</w:t>
+              <w:t>7</w:t>
             </w:r>
           </w:p>
         </w:tc>
@@ -1538,134 +1668,6 @@
                 <w:rFonts w:ascii="Times New Roman" w:hAnsi="Times New Roman" w:cs="Times New Roman"/>
                 <w:sz w:val="18"/>
               </w:rPr>
-              <w:t>7</w:t>
-            </w:r>
-          </w:p>
-        </w:tc>
-        <w:tc>
-          <w:tcPr>
-            <w:tcW w:w="862" w:type="dxa"/>
-            <w:vAlign w:val="center"/>
-          </w:tcPr>
-          <w:p>
-            <w:pPr>
-              <w:spacing w:after="0" w:line="240" w:lineRule="auto"/>
-              <w:jc w:val="center"/>
-              <w:rPr>
-                <w:rFonts w:hint="default" w:ascii="Times New Roman" w:hAnsi="Times New Roman" w:cs="Times New Roman"/>
-                <w:sz w:val="22"/>
-                <w:szCs w:val="22"/>
-              </w:rPr>
-            </w:pPr>
-          </w:p>
-        </w:tc>
-        <w:tc>
-          <w:tcPr>
-            <w:tcW w:w="862" w:type="dxa"/>
-            <w:vAlign w:val="center"/>
-          </w:tcPr>
-          <w:p>
-            <w:pPr>
-              <w:spacing w:after="0" w:line="240" w:lineRule="auto"/>
-              <w:jc w:val="center"/>
-              <w:rPr>
-                <w:rFonts w:hint="default" w:ascii="Times New Roman" w:hAnsi="Times New Roman" w:cs="Times New Roman"/>
-                <w:sz w:val="22"/>
-                <w:szCs w:val="22"/>
-              </w:rPr>
-            </w:pPr>
-          </w:p>
-        </w:tc>
-        <w:tc>
-          <w:tcPr>
-            <w:tcW w:w="862" w:type="dxa"/>
-            <w:vAlign w:val="center"/>
-          </w:tcPr>
-          <w:p>
-            <w:pPr>
-              <w:spacing w:after="0" w:line="240" w:lineRule="auto"/>
-              <w:jc w:val="center"/>
-              <w:rPr>
-                <w:rFonts w:hint="default" w:ascii="Times New Roman" w:hAnsi="Times New Roman" w:cs="Times New Roman"/>
-                <w:sz w:val="22"/>
-                <w:szCs w:val="22"/>
-              </w:rPr>
-            </w:pPr>
-          </w:p>
-        </w:tc>
-        <w:tc>
-          <w:tcPr>
-            <w:tcW w:w="862" w:type="dxa"/>
-            <w:vAlign w:val="center"/>
-          </w:tcPr>
-          <w:p>
-            <w:pPr>
-              <w:spacing w:after="0" w:line="240" w:lineRule="auto"/>
-              <w:jc w:val="center"/>
-              <w:rPr>
-                <w:rFonts w:hint="default" w:ascii="Times New Roman" w:hAnsi="Times New Roman" w:cs="Times New Roman"/>
-                <w:sz w:val="22"/>
-                <w:szCs w:val="22"/>
-              </w:rPr>
-            </w:pPr>
-          </w:p>
-        </w:tc>
-        <w:tc>
-          <w:tcPr>
-            <w:tcW w:w="1423" w:type="dxa"/>
-          </w:tcPr>
-          <w:p>
-            <w:pPr>
-              <w:spacing w:after="0" w:line="240" w:lineRule="auto"/>
-              <w:jc w:val="center"/>
-              <w:rPr>
-                <w:rFonts w:hint="default" w:ascii="Times New Roman" w:hAnsi="Times New Roman" w:cs="Times New Roman"/>
-                <w:sz w:val="22"/>
-                <w:szCs w:val="22"/>
-              </w:rPr>
-            </w:pPr>
-          </w:p>
-        </w:tc>
-      </w:tr>
-      <w:tr>
-        <w:tblPrEx>
-          <w:tblBorders>
-            <w:top w:val="single" w:color="auto" w:sz="4" w:space="0"/>
-            <w:left w:val="single" w:color="auto" w:sz="4" w:space="0"/>
-            <w:bottom w:val="single" w:color="auto" w:sz="4" w:space="0"/>
-            <w:right w:val="single" w:color="auto" w:sz="4" w:space="0"/>
-            <w:insideH w:val="single" w:color="auto" w:sz="4" w:space="0"/>
-            <w:insideV w:val="single" w:color="auto" w:sz="4" w:space="0"/>
-          </w:tblBorders>
-          <w:tblCellMar>
-            <w:top w:w="0" w:type="dxa"/>
-            <w:left w:w="108" w:type="dxa"/>
-            <w:bottom w:w="0" w:type="dxa"/>
-            <w:right w:w="108" w:type="dxa"/>
-          </w:tblCellMar>
-        </w:tblPrEx>
-        <w:trPr>
-          <w:trHeight w:val="307" w:hRule="atLeast"/>
-        </w:trPr>
-        <w:tc>
-          <w:tcPr>
-            <w:tcW w:w="646" w:type="dxa"/>
-            <w:vAlign w:val="center"/>
-          </w:tcPr>
-          <w:p>
-            <w:pPr>
-              <w:spacing w:after="0" w:line="240" w:lineRule="auto"/>
-              <w:jc w:val="center"/>
-              <w:rPr>
-                <w:rFonts w:ascii="Times New Roman" w:hAnsi="Times New Roman" w:cs="Times New Roman"/>
-                <w:sz w:val="18"/>
-              </w:rPr>
-            </w:pPr>
-            <w:r>
-              <w:rPr>
-                <w:rFonts w:ascii="Times New Roman" w:hAnsi="Times New Roman" w:cs="Times New Roman"/>
-                <w:sz w:val="18"/>
-              </w:rPr>
               <w:t>8</w:t>
             </w:r>
           </w:p>
@@ -1729,7 +1731,7 @@
           <w:p>
             <w:pPr>
               <w:spacing w:after="0" w:line="240" w:lineRule="auto"/>
-              <w:jc w:val="center"/>
+              <w:jc w:val="both"/>
               <w:rPr>
                 <w:rFonts w:hint="default" w:ascii="Times New Roman" w:hAnsi="Times New Roman" w:cs="Times New Roman"/>
                 <w:sz w:val="22"/>
@@ -9943,12 +9945,152 @@
       </w:pPr>
       <w:r>
         <w:rPr>
+          <w:sz w:val="22"/>
+        </w:rPr>
+        <mc:AlternateContent>
+          <mc:Choice Requires="wps">
+            <w:drawing>
+              <wp:anchor distT="0" distB="0" distL="114300" distR="114300" simplePos="0" relativeHeight="251675648" behindDoc="0" locked="0" layoutInCell="1" allowOverlap="1">
+                <wp:simplePos x="0" y="0"/>
+                <wp:positionH relativeFrom="column">
+                  <wp:posOffset>3637280</wp:posOffset>
+                </wp:positionH>
+                <wp:positionV relativeFrom="paragraph">
+                  <wp:posOffset>105410</wp:posOffset>
+                </wp:positionV>
+                <wp:extent cx="0" cy="6489700"/>
+                <wp:effectExtent l="4445" t="0" r="14605" b="6350"/>
+                <wp:wrapNone/>
+                <wp:docPr id="13" name="Straight Connector 13"/>
+                <wp:cNvGraphicFramePr/>
+                <a:graphic xmlns:a="http://schemas.openxmlformats.org/drawingml/2006/main">
+                  <a:graphicData uri="http://schemas.microsoft.com/office/word/2010/wordprocessingShape">
+                    <wps:wsp>
+                      <wps:cNvCnPr/>
+                      <wps:spPr>
+                        <a:xfrm>
+                          <a:off x="0" y="0"/>
+                          <a:ext cx="0" cy="6489700"/>
+                        </a:xfrm>
+                        <a:prstGeom prst="line">
+                          <a:avLst/>
+                        </a:prstGeom>
+                        <a:ln w="3175">
+                          <a:solidFill>
+                            <a:schemeClr val="tx1"/>
+                          </a:solidFill>
+                        </a:ln>
+                      </wps:spPr>
+                      <wps:style>
+                        <a:lnRef idx="2">
+                          <a:schemeClr val="accent1"/>
+                        </a:lnRef>
+                        <a:fillRef idx="0">
+                          <a:srgbClr val="FFFFFF"/>
+                        </a:fillRef>
+                        <a:effectRef idx="0">
+                          <a:srgbClr val="FFFFFF"/>
+                        </a:effectRef>
+                        <a:fontRef idx="minor">
+                          <a:schemeClr val="tx1"/>
+                        </a:fontRef>
+                      </wps:style>
+                      <wps:bodyPr/>
+                    </wps:wsp>
+                  </a:graphicData>
+                </a:graphic>
+              </wp:anchor>
+            </w:drawing>
+          </mc:Choice>
+          <mc:Fallback>
+            <w:pict>
+              <v:line id="_x0000_s1026" o:spid="_x0000_s1026" o:spt="20" style="position:absolute;left:0pt;margin-left:286.4pt;margin-top:8.3pt;height:511pt;width:0pt;z-index:251675648;mso-width-relative:page;mso-height-relative:page;" filled="f" stroked="t" coordsize="21600,21600" o:gfxdata="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">
+                <v:fill on="f" focussize="0,0"/>
+                <v:stroke weight="0.25pt" color="#000000 [3213]" joinstyle="round"/>
+                <v:imagedata o:title=""/>
+                <o:lock v:ext="edit" aspectratio="f"/>
+              </v:line>
+            </w:pict>
+          </mc:Fallback>
+        </mc:AlternateContent>
+      </w:r>
+      <w:r>
+        <w:rPr>
+          <w:sz w:val="22"/>
+        </w:rPr>
+        <mc:AlternateContent>
+          <mc:Choice Requires="wps">
+            <w:drawing>
+              <wp:anchor distT="0" distB="0" distL="114300" distR="114300" simplePos="0" relativeHeight="251674624" behindDoc="0" locked="0" layoutInCell="1" allowOverlap="1">
+                <wp:simplePos x="0" y="0"/>
+                <wp:positionH relativeFrom="column">
+                  <wp:posOffset>-128905</wp:posOffset>
+                </wp:positionH>
+                <wp:positionV relativeFrom="paragraph">
+                  <wp:posOffset>67310</wp:posOffset>
+                </wp:positionV>
+                <wp:extent cx="0" cy="6593840"/>
+                <wp:effectExtent l="4445" t="0" r="14605" b="16510"/>
+                <wp:wrapNone/>
+                <wp:docPr id="1" name="Straight Connector 1"/>
+                <wp:cNvGraphicFramePr/>
+                <a:graphic xmlns:a="http://schemas.openxmlformats.org/drawingml/2006/main">
+                  <a:graphicData uri="http://schemas.microsoft.com/office/word/2010/wordprocessingShape">
+                    <wps:wsp>
+                      <wps:cNvCnPr/>
+                      <wps:spPr>
+                        <a:xfrm>
+                          <a:off x="3669665" y="2011045"/>
+                          <a:ext cx="0" cy="6593840"/>
+                        </a:xfrm>
+                        <a:prstGeom prst="line">
+                          <a:avLst/>
+                        </a:prstGeom>
+                        <a:ln w="3175">
+                          <a:solidFill>
+                            <a:schemeClr val="tx1"/>
+                          </a:solidFill>
+                        </a:ln>
+                      </wps:spPr>
+                      <wps:style>
+                        <a:lnRef idx="2">
+                          <a:schemeClr val="accent1"/>
+                        </a:lnRef>
+                        <a:fillRef idx="0">
+                          <a:srgbClr val="FFFFFF"/>
+                        </a:fillRef>
+                        <a:effectRef idx="0">
+                          <a:srgbClr val="FFFFFF"/>
+                        </a:effectRef>
+                        <a:fontRef idx="minor">
+                          <a:schemeClr val="tx1"/>
+                        </a:fontRef>
+                      </wps:style>
+                      <wps:bodyPr/>
+                    </wps:wsp>
+                  </a:graphicData>
+                </a:graphic>
+              </wp:anchor>
+            </w:drawing>
+          </mc:Choice>
+          <mc:Fallback>
+            <w:pict>
+              <v:line id="_x0000_s1026" o:spid="_x0000_s1026" o:spt="20" style="position:absolute;left:0pt;margin-left:-10.15pt;margin-top:5.3pt;height:519.2pt;width:0pt;z-index:251674624;mso-width-relative:page;mso-height-relative:page;" filled="f" stroked="t" coordsize="21600,21600" o:gfxdata="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">
+                <v:fill on="f" focussize="0,0"/>
+                <v:stroke weight="0.25pt" color="#000000 [3213]" joinstyle="round"/>
+                <v:imagedata o:title=""/>
+                <o:lock v:ext="edit" aspectratio="f"/>
+              </v:line>
+            </w:pict>
+          </mc:Fallback>
+        </mc:AlternateContent>
+      </w:r>
+      <w:r>
+        <w:rPr>
           <w:rFonts w:ascii="Times New Roman" w:hAnsi="Times New Roman" w:cs="Times New Roman"/>
         </w:rPr>
         <w:t>TOTAL _______</w:t>
       </w:r>
-      <w:bookmarkStart w:id="0" w:name="_GoBack"/>
-      <w:bookmarkEnd w:id="0"/>
     </w:p>
     <w:p>
       <w:pPr>
